--- a/css权重.docx
+++ b/css权重.docx
@@ -490,7 +490,6 @@
           <w:lang w:val="en-US" w:eastAsia="zh-CN" w:bidi="ar-SA"/>
         </w:rPr>
         <w:tab/>
-        <w:t/>
       </w:r>
       <w:r>
         <w:rPr>
@@ -593,6 +592,15 @@
           <w:lang w:val="en-US" w:eastAsia="zh-CN" w:bidi="ar-SA"/>
         </w:rPr>
         <w:tab/>
+      </w:r>
+      <w:r>
+        <w:rPr>
+          <w:rFonts w:hint="eastAsia" w:ascii="微软雅黑" w:hAnsi="微软雅黑" w:eastAsia="微软雅黑" w:cs="微软雅黑"/>
+          <w:kern w:val="2"/>
+          <w:sz w:val="18"/>
+          <w:szCs w:val="18"/>
+          <w:lang w:val="en-US" w:eastAsia="zh-CN" w:bidi="ar-SA"/>
+        </w:rPr>
         <w:t>:nth-child(2n)等价于:nth-child(even)</w:t>
       </w:r>
     </w:p>
@@ -640,6 +648,15 @@
           <w:lang w:val="en-US" w:eastAsia="zh-CN" w:bidi="ar-SA"/>
         </w:rPr>
         <w:tab/>
+      </w:r>
+      <w:r>
+        <w:rPr>
+          <w:rFonts w:hint="eastAsia" w:ascii="微软雅黑" w:hAnsi="微软雅黑" w:eastAsia="微软雅黑" w:cs="微软雅黑"/>
+          <w:kern w:val="2"/>
+          <w:sz w:val="18"/>
+          <w:szCs w:val="18"/>
+          <w:lang w:val="en-US" w:eastAsia="zh-CN" w:bidi="ar-SA"/>
+        </w:rPr>
         <w:t>:nth-child(2n+1)等价于:nth-child(odd)</w:t>
       </w:r>
     </w:p>
@@ -732,27 +749,7 @@
           <w:szCs w:val="18"/>
           <w:lang w:val="en-US" w:eastAsia="zh-CN" w:bidi="ar-SA"/>
         </w:rPr>
-        <w:t>:nth-child(-n+length)/*</w:t>
-      </w:r>
-      <w:r>
-        <w:rPr>
-          <w:rFonts w:hint="eastAsia" w:ascii="微软雅黑" w:hAnsi="微软雅黑" w:eastAsia="微软雅黑" w:cs="微软雅黑"/>
-          <w:kern w:val="2"/>
-          <w:sz w:val="18"/>
-          <w:szCs w:val="18"/>
-          <w:lang w:val="en-US" w:eastAsia="zh-CN" w:bidi="ar-SA"/>
-        </w:rPr>
-        <w:t>从第length个元素开始选择以及前面的元素</w:t>
-      </w:r>
-      <w:r>
-        <w:rPr>
-          <w:rFonts w:hint="eastAsia" w:ascii="微软雅黑" w:hAnsi="微软雅黑" w:eastAsia="微软雅黑" w:cs="微软雅黑"/>
-          <w:kern w:val="2"/>
-          <w:sz w:val="18"/>
-          <w:szCs w:val="18"/>
-          <w:lang w:val="en-US" w:eastAsia="zh-CN" w:bidi="ar-SA"/>
-        </w:rPr>
-        <w:t>*/</w:t>
+        <w:t>:nth-child(-n+length)/*从第length个元素开始选择以及前面的元素*/</w:t>
       </w:r>
     </w:p>
     <w:p>
@@ -1069,8 +1066,6 @@
         </w:rPr>
         <w:t>::before、::after：必须要有content属性；</w:t>
       </w:r>
-      <w:bookmarkStart w:id="0" w:name="_GoBack"/>
-      <w:bookmarkEnd w:id="0"/>
     </w:p>
     <w:p>
       <w:pPr>
@@ -1143,6 +1138,276 @@
         </w:rPr>
         <w:t>::selection：改变选中文本后的背景色与前景色；</w:t>
       </w:r>
+    </w:p>
+    <w:p>
+      <w:pPr>
+        <w:widowControl w:val="0"/>
+        <w:numPr>
+          <w:numId w:val="0"/>
+        </w:numPr>
+        <w:tabs>
+          <w:tab w:val="left" w:pos="1260"/>
+        </w:tabs>
+        <w:jc w:val="both"/>
+        <w:rPr>
+          <w:rFonts w:hint="eastAsia"/>
+          <w:lang w:val="en-US" w:eastAsia="zh-CN"/>
+        </w:rPr>
+      </w:pPr>
+    </w:p>
+    <w:p>
+      <w:pPr>
+        <w:widowControl w:val="0"/>
+        <w:numPr>
+          <w:numId w:val="0"/>
+        </w:numPr>
+        <w:tabs>
+          <w:tab w:val="left" w:pos="1260"/>
+        </w:tabs>
+        <w:jc w:val="both"/>
+        <w:rPr>
+          <w:rFonts w:hint="eastAsia"/>
+          <w:lang w:val="en-US" w:eastAsia="zh-CN"/>
+        </w:rPr>
+      </w:pPr>
+    </w:p>
+    <w:p>
+      <w:pPr>
+        <w:numPr>
+          <w:ilvl w:val="0"/>
+          <w:numId w:val="1"/>
+        </w:numPr>
+        <w:ind w:left="420" w:leftChars="0" w:hanging="420" w:firstLineChars="0"/>
+        <w:rPr>
+          <w:rFonts w:hint="eastAsia"/>
+          <w:lang w:val="en-US" w:eastAsia="zh-CN"/>
+        </w:rPr>
+      </w:pPr>
+      <w:r>
+        <w:rPr>
+          <w:rFonts w:hint="default"/>
+          <w:lang w:val="en-US" w:eastAsia="zh-CN"/>
+        </w:rPr>
+        <w:t>可继承的样式：</w:t>
+      </w:r>
+    </w:p>
+    <w:p>
+      <w:pPr>
+        <w:numPr>
+          <w:ilvl w:val="1"/>
+          <w:numId w:val="1"/>
+        </w:numPr>
+        <w:ind w:left="840" w:leftChars="0" w:hanging="420" w:firstLineChars="0"/>
+        <w:rPr>
+          <w:rFonts w:hint="default"/>
+          <w:lang w:val="en-US" w:eastAsia="zh-CN"/>
+        </w:rPr>
+      </w:pPr>
+      <w:r>
+        <w:rPr>
+          <w:rFonts w:hint="default"/>
+          <w:lang w:val="en-US" w:eastAsia="zh-CN"/>
+        </w:rPr>
+        <w:t>font-size</w:t>
+      </w:r>
+    </w:p>
+    <w:p>
+      <w:pPr>
+        <w:numPr>
+          <w:ilvl w:val="1"/>
+          <w:numId w:val="1"/>
+        </w:numPr>
+        <w:ind w:left="840" w:leftChars="0" w:hanging="420" w:firstLineChars="0"/>
+        <w:rPr>
+          <w:rFonts w:hint="default"/>
+          <w:lang w:val="en-US" w:eastAsia="zh-CN"/>
+        </w:rPr>
+      </w:pPr>
+      <w:r>
+        <w:rPr>
+          <w:rFonts w:hint="default"/>
+          <w:lang w:val="en-US" w:eastAsia="zh-CN"/>
+        </w:rPr>
+        <w:t>font-family</w:t>
+      </w:r>
+    </w:p>
+    <w:p>
+      <w:pPr>
+        <w:numPr>
+          <w:ilvl w:val="1"/>
+          <w:numId w:val="1"/>
+        </w:numPr>
+        <w:ind w:left="840" w:leftChars="0" w:hanging="420" w:firstLineChars="0"/>
+        <w:rPr>
+          <w:rFonts w:hint="default"/>
+          <w:lang w:val="en-US" w:eastAsia="zh-CN"/>
+        </w:rPr>
+      </w:pPr>
+      <w:r>
+        <w:rPr>
+          <w:rFonts w:hint="default"/>
+          <w:lang w:val="en-US" w:eastAsia="zh-CN"/>
+        </w:rPr>
+        <w:t>color</w:t>
+      </w:r>
+    </w:p>
+    <w:p>
+      <w:pPr>
+        <w:numPr>
+          <w:ilvl w:val="1"/>
+          <w:numId w:val="1"/>
+        </w:numPr>
+        <w:ind w:left="840" w:leftChars="0" w:hanging="420" w:firstLineChars="0"/>
+        <w:rPr>
+          <w:rFonts w:hint="default"/>
+          <w:lang w:val="en-US" w:eastAsia="zh-CN"/>
+        </w:rPr>
+      </w:pPr>
+      <w:r>
+        <w:rPr>
+          <w:rFonts w:hint="default"/>
+          <w:lang w:val="en-US" w:eastAsia="zh-CN"/>
+        </w:rPr>
+        <w:t>text-indent</w:t>
+      </w:r>
+    </w:p>
+    <w:p>
+      <w:pPr>
+        <w:numPr>
+          <w:ilvl w:val="0"/>
+          <w:numId w:val="1"/>
+        </w:numPr>
+        <w:ind w:left="420" w:leftChars="0" w:hanging="420" w:firstLineChars="0"/>
+        <w:rPr>
+          <w:rFonts w:hint="default"/>
+          <w:lang w:val="en-US" w:eastAsia="zh-CN"/>
+        </w:rPr>
+      </w:pPr>
+      <w:r>
+        <w:rPr>
+          <w:rFonts w:hint="default"/>
+          <w:lang w:val="en-US" w:eastAsia="zh-CN"/>
+        </w:rPr>
+        <w:t>不可继承的样式：</w:t>
+      </w:r>
+    </w:p>
+    <w:p>
+      <w:pPr>
+        <w:numPr>
+          <w:ilvl w:val="1"/>
+          <w:numId w:val="1"/>
+        </w:numPr>
+        <w:ind w:left="840" w:leftChars="0" w:hanging="420" w:firstLineChars="0"/>
+        <w:rPr>
+          <w:rFonts w:hint="default"/>
+          <w:lang w:val="en-US" w:eastAsia="zh-CN"/>
+        </w:rPr>
+      </w:pPr>
+      <w:r>
+        <w:rPr>
+          <w:rFonts w:hint="default"/>
+          <w:lang w:val="en-US" w:eastAsia="zh-CN"/>
+        </w:rPr>
+        <w:t>border</w:t>
+      </w:r>
+    </w:p>
+    <w:p>
+      <w:pPr>
+        <w:numPr>
+          <w:ilvl w:val="1"/>
+          <w:numId w:val="1"/>
+        </w:numPr>
+        <w:ind w:left="840" w:leftChars="0" w:hanging="420" w:firstLineChars="0"/>
+        <w:rPr>
+          <w:rFonts w:hint="default"/>
+          <w:lang w:val="en-US" w:eastAsia="zh-CN"/>
+        </w:rPr>
+      </w:pPr>
+      <w:r>
+        <w:rPr>
+          <w:rFonts w:hint="default"/>
+          <w:lang w:val="en-US" w:eastAsia="zh-CN"/>
+        </w:rPr>
+        <w:t>padding</w:t>
+      </w:r>
+    </w:p>
+    <w:p>
+      <w:pPr>
+        <w:numPr>
+          <w:ilvl w:val="1"/>
+          <w:numId w:val="1"/>
+        </w:numPr>
+        <w:ind w:left="840" w:leftChars="0" w:hanging="420" w:firstLineChars="0"/>
+        <w:rPr>
+          <w:rFonts w:hint="default"/>
+          <w:lang w:val="en-US" w:eastAsia="zh-CN"/>
+        </w:rPr>
+      </w:pPr>
+      <w:r>
+        <w:rPr>
+          <w:rFonts w:hint="default"/>
+          <w:lang w:val="en-US" w:eastAsia="zh-CN"/>
+        </w:rPr>
+        <w:t>margin</w:t>
+      </w:r>
+    </w:p>
+    <w:p>
+      <w:pPr>
+        <w:numPr>
+          <w:ilvl w:val="1"/>
+          <w:numId w:val="1"/>
+        </w:numPr>
+        <w:ind w:left="840" w:leftChars="0" w:hanging="420" w:firstLineChars="0"/>
+        <w:rPr>
+          <w:rFonts w:hint="default"/>
+          <w:lang w:val="en-US" w:eastAsia="zh-CN"/>
+        </w:rPr>
+      </w:pPr>
+      <w:r>
+        <w:rPr>
+          <w:rFonts w:hint="default"/>
+          <w:lang w:val="en-US" w:eastAsia="zh-CN"/>
+        </w:rPr>
+        <w:t>width</w:t>
+      </w:r>
+    </w:p>
+    <w:p>
+      <w:pPr>
+        <w:numPr>
+          <w:ilvl w:val="1"/>
+          <w:numId w:val="1"/>
+        </w:numPr>
+        <w:ind w:left="840" w:leftChars="0" w:hanging="420" w:firstLineChars="0"/>
+        <w:rPr>
+          <w:rFonts w:hint="default"/>
+          <w:lang w:val="en-US" w:eastAsia="zh-CN"/>
+        </w:rPr>
+      </w:pPr>
+      <w:r>
+        <w:rPr>
+          <w:rFonts w:hint="default"/>
+          <w:lang w:val="en-US" w:eastAsia="zh-CN"/>
+        </w:rPr>
+        <w:t>height</w:t>
+      </w:r>
+      <w:bookmarkStart w:id="0" w:name="_GoBack"/>
+      <w:bookmarkEnd w:id="0"/>
+    </w:p>
+    <w:p>
+      <w:pPr>
+        <w:widowControl w:val="0"/>
+        <w:numPr>
+          <w:numId w:val="0"/>
+        </w:numPr>
+        <w:tabs>
+          <w:tab w:val="left" w:pos="1260"/>
+        </w:tabs>
+        <w:jc w:val="both"/>
+        <w:rPr>
+          <w:rFonts w:hint="eastAsia"/>
+          <w:lang w:val="en-US" w:eastAsia="zh-CN"/>
+        </w:rPr>
+      </w:pPr>
     </w:p>
     <w:sectPr>
       <w:pgSz w:w="11906" w:h="16838"/>
